--- a/теор часть.docx
+++ b/теор часть.docx
@@ -3475,6 +3475,32 @@
         </w:rPr>
         <w:t>центром сертификации (ЦС)</w:t>
       </w:r>
+      <w:r>
+        <w:rPr>
+          <w:rFonts w:ascii="Arial" w:hAnsi="Arial" w:cs="Arial"/>
+          <w:color w:val="222222"/>
+          <w:shd w:val="clear" w:color="auto" w:fill="FFFFFF"/>
+        </w:rPr>
+        <w:t xml:space="preserve">. ЦС выступает в роли посредника, который гарантирует подлинность сертификатов. Также сертификат </w:t>
+      </w:r>
+      <w:proofErr w:type="spellStart"/>
+      <w:r>
+        <w:rPr>
+          <w:rFonts w:ascii="Arial" w:hAnsi="Arial" w:cs="Arial"/>
+          <w:color w:val="222222"/>
+          <w:shd w:val="clear" w:color="auto" w:fill="FFFFFF"/>
+        </w:rPr>
+        <w:t>криптографически</w:t>
+      </w:r>
+      <w:proofErr w:type="spellEnd"/>
+      <w:r>
+        <w:rPr>
+          <w:rFonts w:ascii="Arial" w:hAnsi="Arial" w:cs="Arial"/>
+          <w:color w:val="222222"/>
+          <w:shd w:val="clear" w:color="auto" w:fill="FFFFFF"/>
+        </w:rPr>
+        <w:t xml:space="preserve"> связан с закрытым ключом, </w:t>
+      </w:r>
       <w:proofErr w:type="gramStart"/>
       <w:r>
         <w:rPr>
@@ -3482,7 +3508,7 @@
           <w:color w:val="222222"/>
           <w:shd w:val="clear" w:color="auto" w:fill="FFFFFF"/>
         </w:rPr>
-        <w:t>.</w:t>
+        <w:t>которых</w:t>
       </w:r>
       <w:proofErr w:type="gramEnd"/>
       <w:r>
@@ -3491,74 +3517,6 @@
           <w:color w:val="222222"/>
           <w:shd w:val="clear" w:color="auto" w:fill="FFFFFF"/>
         </w:rPr>
-        <w:t xml:space="preserve"> </w:t>
-      </w:r>
-      <w:r>
-        <w:rPr>
-          <w:rFonts w:ascii="Arial" w:hAnsi="Arial" w:cs="Arial"/>
-          <w:color w:val="222222"/>
-          <w:shd w:val="clear" w:color="auto" w:fill="FFFFFF"/>
-        </w:rPr>
-        <w:t>ЦС</w:t>
-      </w:r>
-      <w:r>
-        <w:rPr>
-          <w:rFonts w:ascii="Arial" w:hAnsi="Arial" w:cs="Arial"/>
-          <w:color w:val="222222"/>
-          <w:shd w:val="clear" w:color="auto" w:fill="FFFFFF"/>
-        </w:rPr>
-        <w:t xml:space="preserve"> выступает в роли посредника, который гарантирует подлинность</w:t>
-      </w:r>
-      <w:r>
-        <w:rPr>
-          <w:rFonts w:ascii="Arial" w:hAnsi="Arial" w:cs="Arial"/>
-          <w:color w:val="222222"/>
-          <w:shd w:val="clear" w:color="auto" w:fill="FFFFFF"/>
-        </w:rPr>
-        <w:t xml:space="preserve"> сертификатов</w:t>
-      </w:r>
-      <w:r>
-        <w:rPr>
-          <w:rFonts w:ascii="Arial" w:hAnsi="Arial" w:cs="Arial"/>
-          <w:color w:val="222222"/>
-          <w:shd w:val="clear" w:color="auto" w:fill="FFFFFF"/>
-        </w:rPr>
-        <w:t xml:space="preserve">. Также сертификат </w:t>
-      </w:r>
-      <w:proofErr w:type="spellStart"/>
-      <w:r>
-        <w:rPr>
-          <w:rFonts w:ascii="Arial" w:hAnsi="Arial" w:cs="Arial"/>
-          <w:color w:val="222222"/>
-          <w:shd w:val="clear" w:color="auto" w:fill="FFFFFF"/>
-        </w:rPr>
-        <w:t>криптографически</w:t>
-      </w:r>
-      <w:proofErr w:type="spellEnd"/>
-      <w:r>
-        <w:rPr>
-          <w:rFonts w:ascii="Arial" w:hAnsi="Arial" w:cs="Arial"/>
-          <w:color w:val="222222"/>
-          <w:shd w:val="clear" w:color="auto" w:fill="FFFFFF"/>
-        </w:rPr>
-        <w:t xml:space="preserve"> связан с закрытым ключом, </w:t>
-      </w:r>
-      <w:proofErr w:type="gramStart"/>
-      <w:r>
-        <w:rPr>
-          <w:rFonts w:ascii="Arial" w:hAnsi="Arial" w:cs="Arial"/>
-          <w:color w:val="222222"/>
-          <w:shd w:val="clear" w:color="auto" w:fill="FFFFFF"/>
-        </w:rPr>
-        <w:t>которых</w:t>
-      </w:r>
-      <w:proofErr w:type="gramEnd"/>
-      <w:r>
-        <w:rPr>
-          <w:rFonts w:ascii="Arial" w:hAnsi="Arial" w:cs="Arial"/>
-          <w:color w:val="222222"/>
-          <w:shd w:val="clear" w:color="auto" w:fill="FFFFFF"/>
-        </w:rPr>
         <w:t xml:space="preserve"> хранится у владельца сертификата и позволяет однозначно подтвердить факт владения сертификатом.</w:t>
       </w:r>
       <w:r>
@@ -3581,31 +3539,7 @@
           <w:color w:val="222222"/>
           <w:shd w:val="clear" w:color="auto" w:fill="FFFFFF"/>
         </w:rPr>
-        <w:t>На стороне клиента сертификат вместе с закрытым ключом могут храниться в операционной системе, в браузере, в файле, на отдельном ф</w:t>
-      </w:r>
-      <w:r>
-        <w:rPr>
-          <w:rFonts w:ascii="Arial" w:hAnsi="Arial" w:cs="Arial"/>
-          <w:color w:val="222222"/>
-          <w:shd w:val="clear" w:color="auto" w:fill="FFFFFF"/>
-        </w:rPr>
-        <w:t>изическом устройстве (смарт-карта</w:t>
-      </w:r>
-      <w:r>
-        <w:rPr>
-          <w:rFonts w:ascii="Arial" w:hAnsi="Arial" w:cs="Arial"/>
-          <w:color w:val="222222"/>
-          <w:shd w:val="clear" w:color="auto" w:fill="FFFFFF"/>
-        </w:rPr>
-        <w:t>, USB</w:t>
-      </w:r>
-      <w:r>
-        <w:rPr>
-          <w:rFonts w:ascii="Arial" w:hAnsi="Arial" w:cs="Arial"/>
-          <w:color w:val="222222"/>
-          <w:shd w:val="clear" w:color="auto" w:fill="FFFFFF"/>
-        </w:rPr>
-        <w:t>-</w:t>
+        <w:t>На стороне клиента сертификат вместе с закрытым ключом могут храниться в операционной системе, в браузере, в файле, на отдельном физическом устройстве (смарт-карта, USB-</w:t>
       </w:r>
       <w:proofErr w:type="spellStart"/>
       <w:r>
@@ -5178,8 +5112,8 @@
         <w:lastRenderedPageBreak/>
         <w:drawing>
           <wp:inline distT="0" distB="0" distL="0" distR="0">
-            <wp:extent cx="4876800" cy="3657600"/>
-            <wp:effectExtent l="0" t="0" r="0" b="0"/>
+            <wp:extent cx="4876797" cy="1572126"/>
+            <wp:effectExtent l="0" t="0" r="635" b="9525"/>
             <wp:docPr id="8" name="Рисунок 8" descr="https://habrastorage.org/files/5e1/fa4/ad6/5e1fa4ad660e45e4ad005bd335e42944.png"/>
             <wp:cNvGraphicFramePr>
               <a:graphicFrameLocks xmlns:a="http://schemas.openxmlformats.org/drawingml/2006/main" noChangeAspect="1"/>
@@ -5209,7 +5143,7 @@
                   <pic:spPr bwMode="auto">
                     <a:xfrm>
                       <a:off x="0" y="0"/>
-                      <a:ext cx="4876800" cy="3657600"/>
+                      <a:ext cx="4876800" cy="1572127"/>
                     </a:xfrm>
                     <a:prstGeom prst="rect">
                       <a:avLst/>
@@ -5706,7 +5640,6 @@
           <w:rFonts w:ascii="Arial" w:hAnsi="Arial" w:cs="Arial"/>
           <w:color w:val="222222"/>
         </w:rPr>
-        <w:lastRenderedPageBreak/>
         <w:t>Клиент аутен</w:t>
       </w:r>
       <w:r>
@@ -5770,37 +5703,45 @@
           <w:color w:val="222222"/>
         </w:rPr>
       </w:pPr>
+      <w:r>
+        <w:rPr>
+          <w:rFonts w:ascii="Arial" w:hAnsi="Arial" w:cs="Arial"/>
+          <w:color w:val="222222"/>
+        </w:rPr>
+        <w:t>Клиент просит сервер аутентификации</w:t>
+      </w:r>
+      <w:r>
+        <w:rPr>
+          <w:rFonts w:ascii="Arial" w:hAnsi="Arial" w:cs="Arial"/>
+          <w:color w:val="222222"/>
+        </w:rPr>
+        <w:t xml:space="preserve"> предоставить ему </w:t>
+      </w:r>
+      <w:proofErr w:type="spellStart"/>
+      <w:r>
+        <w:rPr>
+          <w:rFonts w:ascii="Arial" w:hAnsi="Arial" w:cs="Arial"/>
+          <w:color w:val="222222"/>
+        </w:rPr>
+        <w:t>токен</w:t>
+      </w:r>
+      <w:proofErr w:type="spellEnd"/>
+      <w:r>
+        <w:rPr>
+          <w:rFonts w:ascii="Arial" w:hAnsi="Arial" w:cs="Arial"/>
+          <w:color w:val="222222"/>
+        </w:rPr>
+        <w:t xml:space="preserve"> для </w:t>
+      </w:r>
       <w:proofErr w:type="gramStart"/>
       <w:r>
         <w:rPr>
           <w:rFonts w:ascii="Arial" w:hAnsi="Arial" w:cs="Arial"/>
           <w:color w:val="222222"/>
         </w:rPr>
-        <w:t>Клиент просит сервер аутентификации</w:t>
-      </w:r>
-      <w:r>
-        <w:rPr>
-          <w:rFonts w:ascii="Arial" w:hAnsi="Arial" w:cs="Arial"/>
-          <w:color w:val="222222"/>
-        </w:rPr>
-        <w:t xml:space="preserve"> предоставить ему </w:t>
-      </w:r>
-      <w:proofErr w:type="spellStart"/>
-      <w:r>
-        <w:rPr>
-          <w:rFonts w:ascii="Arial" w:hAnsi="Arial" w:cs="Arial"/>
-          <w:color w:val="222222"/>
-        </w:rPr>
-        <w:t>токен</w:t>
-      </w:r>
-      <w:proofErr w:type="spellEnd"/>
-      <w:r>
-        <w:rPr>
-          <w:rFonts w:ascii="Arial" w:hAnsi="Arial" w:cs="Arial"/>
-          <w:color w:val="222222"/>
-        </w:rPr>
-        <w:t xml:space="preserve"> для конкретного</w:t>
-      </w:r>
+        <w:t>конкретного</w:t>
+      </w:r>
+      <w:proofErr w:type="gramEnd"/>
       <w:r>
         <w:rPr>
           <w:rFonts w:ascii="Arial" w:hAnsi="Arial" w:cs="Arial"/>
@@ -5824,20 +5765,12 @@
         </w:rPr>
         <w:t xml:space="preserve">. </w:t>
       </w:r>
-      <w:proofErr w:type="gramEnd"/>
-      <w:r>
-        <w:rPr>
-          <w:rFonts w:ascii="Arial" w:hAnsi="Arial" w:cs="Arial"/>
-          <w:color w:val="222222"/>
-        </w:rPr>
-        <w:t>С</w:t>
-      </w:r>
-      <w:r>
-        <w:rPr>
-          <w:rFonts w:ascii="Arial" w:hAnsi="Arial" w:cs="Arial"/>
-          <w:color w:val="222222"/>
-        </w:rPr>
-        <w:t>ервер аутентификации</w:t>
+      <w:r>
+        <w:rPr>
+          <w:rFonts w:ascii="Arial" w:hAnsi="Arial" w:cs="Arial"/>
+          <w:color w:val="222222"/>
+        </w:rPr>
+        <w:t>Сервер аутентификации</w:t>
       </w:r>
       <w:r>
         <w:rPr>
@@ -5929,11 +5862,13 @@
         </w:rPr>
         <w:br/>
       </w:r>
+      <w:bookmarkStart w:id="1" w:name="_GoBack"/>
       <w:r>
         <w:rPr>
           <w:noProof/>
           <w:lang w:eastAsia="ru-RU"/>
         </w:rPr>
+        <w:lastRenderedPageBreak/>
         <w:drawing>
           <wp:inline distT="0" distB="0" distL="0" distR="0">
             <wp:extent cx="4876800" cy="3657600"/>
@@ -5983,6 +5918,7 @@
           </wp:inline>
         </w:drawing>
       </w:r>
+      <w:bookmarkEnd w:id="1"/>
       <w:r>
         <w:rPr>
           <w:rFonts w:ascii="Arial" w:hAnsi="Arial" w:cs="Arial"/>
@@ -6502,7 +6438,6 @@
           <w:rFonts w:ascii="Arial" w:hAnsi="Arial" w:cs="Arial"/>
           <w:color w:val="222222"/>
         </w:rPr>
-        <w:lastRenderedPageBreak/>
         <w:br/>
       </w:r>
       <w:r>
@@ -6698,7 +6633,15 @@
           <w:rFonts w:ascii="Arial" w:hAnsi="Arial" w:cs="Arial"/>
           <w:color w:val="222222"/>
         </w:rPr>
-        <w:t xml:space="preserve"> оба IP- и SP-приложения должны иметь этот ключ для возможности создания/проверки </w:t>
+        <w:t xml:space="preserve"> оба IP- и SP-приложения должны иметь этот ключ для возможности </w:t>
+      </w:r>
+      <w:r>
+        <w:rPr>
+          <w:rFonts w:ascii="Arial" w:hAnsi="Arial" w:cs="Arial"/>
+          <w:color w:val="222222"/>
+        </w:rPr>
+        <w:lastRenderedPageBreak/>
+        <w:t xml:space="preserve">создания/проверки </w:t>
       </w:r>
       <w:proofErr w:type="spellStart"/>
       <w:r>
@@ -7707,7 +7650,6 @@
           <w:sz w:val="30"/>
           <w:szCs w:val="30"/>
         </w:rPr>
-        <w:lastRenderedPageBreak/>
         <w:t>Заключение</w:t>
       </w:r>
     </w:p>
@@ -7914,6 +7856,7 @@
                 <w:bCs/>
                 <w:color w:val="222222"/>
               </w:rPr>
+              <w:lastRenderedPageBreak/>
               <w:t>По паролю</w:t>
             </w:r>
           </w:p>
@@ -8517,7 +8460,7 @@
           <w:color w:val="222222"/>
           <w:sz w:val="24"/>
           <w:szCs w:val="24"/>
-          <w:lang w:eastAsia="ru-RU"/>
+          <w:lang w:val="en-US" w:eastAsia="ru-RU"/>
         </w:rPr>
       </w:pPr>
     </w:p>
@@ -8528,16 +8471,16 @@
           <w:color w:val="222222"/>
           <w:sz w:val="24"/>
           <w:szCs w:val="24"/>
-          <w:lang w:eastAsia="ru-RU"/>
-        </w:rPr>
-      </w:pPr>
-      <w:r>
-        <w:rPr>
-          <w:rFonts w:ascii="Arial" w:eastAsia="Times New Roman" w:hAnsi="Arial" w:cs="Arial"/>
-          <w:color w:val="222222"/>
-          <w:sz w:val="24"/>
-          <w:szCs w:val="24"/>
-          <w:lang w:eastAsia="ru-RU"/>
+          <w:lang w:val="en-US" w:eastAsia="ru-RU"/>
+        </w:rPr>
+      </w:pPr>
+      <w:r>
+        <w:rPr>
+          <w:rFonts w:ascii="Arial" w:eastAsia="Times New Roman" w:hAnsi="Arial" w:cs="Arial"/>
+          <w:color w:val="222222"/>
+          <w:sz w:val="24"/>
+          <w:szCs w:val="24"/>
+          <w:lang w:val="en-US" w:eastAsia="ru-RU"/>
         </w:rPr>
         <w:br w:type="page"/>
       </w:r>
@@ -9219,8 +9162,9 @@
           <w:sz w:val="20"/>
           <w:szCs w:val="20"/>
         </w:rPr>
-        <w:t xml:space="preserve"> получается</w:t>
-      </w:r>
+        <w:t xml:space="preserve"> получается похитить файл, содержащий </w:t>
+      </w:r>
+      <w:proofErr w:type="spellStart"/>
       <w:r>
         <w:rPr>
           <w:rFonts w:ascii="Verdana" w:hAnsi="Verdana"/>
@@ -9228,8 +9172,9 @@
           <w:sz w:val="20"/>
           <w:szCs w:val="20"/>
         </w:rPr>
-        <w:t xml:space="preserve"> </w:t>
-      </w:r>
+        <w:t>хеши</w:t>
+      </w:r>
+      <w:proofErr w:type="spellEnd"/>
       <w:r>
         <w:rPr>
           <w:rFonts w:ascii="Verdana" w:hAnsi="Verdana"/>
@@ -9237,18 +9182,22 @@
           <w:sz w:val="20"/>
           <w:szCs w:val="20"/>
         </w:rPr>
-        <w:t xml:space="preserve">похитить файл, содержащий </w:t>
-      </w:r>
-      <w:proofErr w:type="spellStart"/>
-      <w:r>
+        <w:t xml:space="preserve"> паролей доступа к операционной системе, то можно заниматься подбором паролей уже в обход системы, с помощью специальных программ.</w:t>
+      </w:r>
+    </w:p>
+    <w:p>
+      <w:pPr>
+        <w:pStyle w:val="a6"/>
+        <w:shd w:val="clear" w:color="auto" w:fill="E0E7FA"/>
+        <w:spacing w:before="225" w:beforeAutospacing="0" w:after="225" w:afterAutospacing="0"/>
+        <w:ind w:left="225" w:right="225"/>
         <w:rPr>
           <w:rFonts w:ascii="Verdana" w:hAnsi="Verdana"/>
           <w:color w:val="424242"/>
           <w:sz w:val="20"/>
           <w:szCs w:val="20"/>
         </w:rPr>
-        <w:t>хе</w:t>
-      </w:r>
+      </w:pPr>
       <w:r>
         <w:rPr>
           <w:rFonts w:ascii="Verdana" w:hAnsi="Verdana"/>
@@ -9256,18 +9205,30 @@
           <w:sz w:val="20"/>
           <w:szCs w:val="20"/>
         </w:rPr>
-        <w:t>ши</w:t>
-      </w:r>
-      <w:proofErr w:type="spellEnd"/>
-      <w:r>
+        <w:t>Важной характеристикой пароля, затрудняющей полный перебор, является его длина. </w:t>
+      </w:r>
+      <w:r>
+        <w:rPr>
+          <w:i/>
+          <w:iCs/>
+          <w:color w:val="424242"/>
+        </w:rPr>
+        <w:t>Современный пароль должен иметь длину не менее 12 символов.</w:t>
+      </w:r>
+    </w:p>
+    <w:p>
+      <w:pPr>
+        <w:pStyle w:val="a6"/>
+        <w:shd w:val="clear" w:color="auto" w:fill="E0E7FA"/>
+        <w:spacing w:before="225" w:beforeAutospacing="0" w:after="225" w:afterAutospacing="0"/>
+        <w:ind w:left="225" w:right="225"/>
         <w:rPr>
           <w:rFonts w:ascii="Verdana" w:hAnsi="Verdana"/>
           <w:color w:val="424242"/>
           <w:sz w:val="20"/>
           <w:szCs w:val="20"/>
         </w:rPr>
-        <w:t xml:space="preserve"> паролей доступа к оп</w:t>
-      </w:r>
+      </w:pPr>
       <w:r>
         <w:rPr>
           <w:rFonts w:ascii="Verdana" w:hAnsi="Verdana"/>
@@ -9275,16 +9236,29 @@
           <w:sz w:val="20"/>
           <w:szCs w:val="20"/>
         </w:rPr>
-        <w:t xml:space="preserve">ерационной системе, то </w:t>
-      </w:r>
-      <w:r>
+        <w:t>Два лишних символа в пароле увеличивают время перебора в 40000 раз, а четыре символа — уже в 1.600.000.000 раз. Однако вычислительные мощности компьютеров постоянно растут (еще несколько лет назад безопасным считался пароль длиной 8 символов).</w:t>
+      </w:r>
+    </w:p>
+    <w:p>
+      <w:pPr>
+        <w:pStyle w:val="a6"/>
+        <w:shd w:val="clear" w:color="auto" w:fill="E0E7FA"/>
+        <w:spacing w:before="225" w:beforeAutospacing="0" w:after="225" w:afterAutospacing="0"/>
+        <w:ind w:left="225" w:right="225"/>
         <w:rPr>
           <w:rFonts w:ascii="Verdana" w:hAnsi="Verdana"/>
           <w:color w:val="424242"/>
           <w:sz w:val="20"/>
           <w:szCs w:val="20"/>
         </w:rPr>
-        <w:t>можно заниматься подбором паролей уже в обход системы, с помощью специальных программ.</w:t>
+      </w:pPr>
+      <w:r>
+        <w:rPr>
+          <w:i/>
+          <w:iCs/>
+          <w:color w:val="424242"/>
+        </w:rPr>
+        <w:t>2. Перебор в ограниченном диапазоне.</w:t>
       </w:r>
     </w:p>
     <w:p>
@@ -9307,15 +9281,7 @@
           <w:sz w:val="20"/>
           <w:szCs w:val="20"/>
         </w:rPr>
-        <w:t>Важной характеристикой пароля, затрудняющей полный перебор, является его длина. </w:t>
-      </w:r>
-      <w:r>
-        <w:rPr>
-          <w:i/>
-          <w:iCs/>
-          <w:color w:val="424242"/>
-        </w:rPr>
-        <w:t>Современный пароль должен иметь длину не менее 12 символов.</w:t>
+        <w:t>Известно, что многие пользователи, составляя пароль, используют символы, находящиеся в определенном диапазоне. Например, пароль, состоящий только из русских букв или только из латинских букв или только из цифр. Такой пароль значительно легче запомнить, однако задача противника, осуществляющего перебор, неимоверно упрощается.</w:t>
       </w:r>
     </w:p>
     <w:p>
@@ -9338,7 +9304,7 @@
           <w:sz w:val="20"/>
           <w:szCs w:val="20"/>
         </w:rPr>
-        <w:t>Два лишних символа в пароле увеличивают время перебора в 40000 раз, а четыре символа — уже в 1.600.000.000 раз. Однако вычислительные мощности компьютеров постоянно растут (еще несколько лет назад безопасным считался пароль длиной 8 символов).</w:t>
+        <w:t>Пусть n = 70 — количество символов, из которых можно составить пароль, причем 10 из них — цифры, 30 — буквы одного языка и 30 — буквы другого языка. Пусть мы составляем пароль длиной m = 4 символа.</w:t>
       </w:r>
     </w:p>
     <w:p>
@@ -9356,11 +9322,33 @@
       </w:pPr>
       <w:r>
         <w:rPr>
-          <w:i/>
-          <w:iCs/>
+          <w:rFonts w:ascii="Verdana" w:hAnsi="Verdana"/>
           <w:color w:val="424242"/>
-        </w:rPr>
-        <w:t>2. Перебор в ограниченном диапазоне.</w:t>
+          <w:sz w:val="20"/>
+          <w:szCs w:val="20"/>
+        </w:rPr>
+        <w:lastRenderedPageBreak/>
+        <w:t>Если пароль составляется абсолютно случайно, то количество возможных комбинаций (которые необходимо перебрать) составляет 704 = 24010000. Однако противник может сделать предположение, что пароль состоит из символов одного диапазона (пусть даже, неизвестно, какого). Всего таких паролей 104 + 304 + 304 = 10000 + 810000 + 810000 = 163000. Если он оказался прав, то количество комбинаций (</w:t>
+      </w:r>
+      <w:proofErr w:type="gramStart"/>
+      <w:r>
+        <w:rPr>
+          <w:rFonts w:ascii="Verdana" w:hAnsi="Verdana"/>
+          <w:color w:val="424242"/>
+          <w:sz w:val="20"/>
+          <w:szCs w:val="20"/>
+        </w:rPr>
+        <w:t>а</w:t>
+      </w:r>
+      <w:proofErr w:type="gramEnd"/>
+      <w:r>
+        <w:rPr>
+          <w:rFonts w:ascii="Verdana" w:hAnsi="Verdana"/>
+          <w:color w:val="424242"/>
+          <w:sz w:val="20"/>
+          <w:szCs w:val="20"/>
+        </w:rPr>
+        <w:t xml:space="preserve"> следовательно, время, которое необходимо затратить на перебор) уменьшилось в 147 раз. Это число резко возрастает, когда увеличивается длина пароля и число диапазонов символов, из которых он может быть составлен.</w:t>
       </w:r>
     </w:p>
     <w:p>
@@ -9383,7 +9371,24 @@
           <w:sz w:val="20"/>
           <w:szCs w:val="20"/>
         </w:rPr>
-        <w:t>Известно, что многие пользователи, составляя пароль, используют символы, находящиеся в определенном диапазоне. Например, пароль, состоящий только из русских букв или только из латинских букв или только из цифр. Такой пароль значительно легче запомнить, однако задача противника, осуществляющего перебор, неимоверно упрощается.</w:t>
+        <w:t>Как следствие, </w:t>
+      </w:r>
+      <w:r>
+        <w:rPr>
+          <w:i/>
+          <w:iCs/>
+          <w:color w:val="424242"/>
+        </w:rPr>
+        <w:t>надежный пароль должен содержать в себе символы из различных диапазонов</w:t>
+      </w:r>
+      <w:r>
+        <w:rPr>
+          <w:rFonts w:ascii="Verdana" w:hAnsi="Verdana"/>
+          <w:color w:val="424242"/>
+          <w:sz w:val="20"/>
+          <w:szCs w:val="20"/>
+        </w:rPr>
+        <w:t>. Рекомендуется использовать русские и английские, прописные и строчные буквы, цифры, а также прочие символы (знаки препинания, подчеркивание и т.д.).</w:t>
       </w:r>
     </w:p>
     <w:p>
@@ -9401,159 +9406,34 @@
       </w:pPr>
       <w:r>
         <w:rPr>
+          <w:i/>
+          <w:iCs/>
+          <w:color w:val="424242"/>
+        </w:rPr>
+        <w:t>3. Атака по словарю</w:t>
+      </w:r>
+    </w:p>
+    <w:p>
+      <w:pPr>
+        <w:pStyle w:val="a6"/>
+        <w:shd w:val="clear" w:color="auto" w:fill="E0E7FA"/>
+        <w:spacing w:before="225" w:beforeAutospacing="0" w:after="225" w:afterAutospacing="0"/>
+        <w:ind w:left="225" w:right="225"/>
+        <w:rPr>
           <w:rFonts w:ascii="Verdana" w:hAnsi="Verdana"/>
           <w:color w:val="424242"/>
           <w:sz w:val="20"/>
           <w:szCs w:val="20"/>
         </w:rPr>
-        <w:t>Пусть n = 70 — количество символов, из которых можно составить пароль, причем 10 из них — цифры, 30 — буквы одного языка и 30 — буквы другого языка. Пусть мы составляем пароль длиной m = 4 символа.</w:t>
-      </w:r>
-    </w:p>
-    <w:p>
-      <w:pPr>
-        <w:pStyle w:val="a6"/>
-        <w:shd w:val="clear" w:color="auto" w:fill="E0E7FA"/>
-        <w:spacing w:before="225" w:beforeAutospacing="0" w:after="225" w:afterAutospacing="0"/>
-        <w:ind w:left="225" w:right="225"/>
+      </w:pPr>
+      <w:r>
         <w:rPr>
           <w:rFonts w:ascii="Verdana" w:hAnsi="Verdana"/>
           <w:color w:val="424242"/>
           <w:sz w:val="20"/>
           <w:szCs w:val="20"/>
         </w:rPr>
-      </w:pPr>
-      <w:r>
-        <w:rPr>
-          <w:rFonts w:ascii="Verdana" w:hAnsi="Verdana"/>
-          <w:color w:val="424242"/>
-          <w:sz w:val="20"/>
-          <w:szCs w:val="20"/>
-        </w:rPr>
-        <w:lastRenderedPageBreak/>
-        <w:t>Если пароль составляется абсолютно случайно, то количество возможных комбинаций (которые необходимо перебрать) составляет 704 = 24010000. Однако противник может сделать предположение, что пароль состоит из символов одного диапазона (пусть даже, неизвестно, какого). Всего таких паролей 104 + 304 + 304 = 10000 + 810000 + 810000 = 163000. Если он оказался прав, то количество комбинаций (</w:t>
-      </w:r>
-      <w:proofErr w:type="gramStart"/>
-      <w:r>
-        <w:rPr>
-          <w:rFonts w:ascii="Verdana" w:hAnsi="Verdana"/>
-          <w:color w:val="424242"/>
-          <w:sz w:val="20"/>
-          <w:szCs w:val="20"/>
-        </w:rPr>
-        <w:t>а</w:t>
-      </w:r>
-      <w:proofErr w:type="gramEnd"/>
-      <w:r>
-        <w:rPr>
-          <w:rFonts w:ascii="Verdana" w:hAnsi="Verdana"/>
-          <w:color w:val="424242"/>
-          <w:sz w:val="20"/>
-          <w:szCs w:val="20"/>
-        </w:rPr>
-        <w:t xml:space="preserve"> следовательно, время, которое необходимо затратить на перебор) уменьшилось в 147 раз. Это число резко возрастает, когда увеличивается длина пароля и число диапазонов символов, из которых он может быть составлен.</w:t>
-      </w:r>
-    </w:p>
-    <w:p>
-      <w:pPr>
-        <w:pStyle w:val="a6"/>
-        <w:shd w:val="clear" w:color="auto" w:fill="E0E7FA"/>
-        <w:spacing w:before="225" w:beforeAutospacing="0" w:after="225" w:afterAutospacing="0"/>
-        <w:ind w:left="225" w:right="225"/>
-        <w:rPr>
-          <w:rFonts w:ascii="Verdana" w:hAnsi="Verdana"/>
-          <w:color w:val="424242"/>
-          <w:sz w:val="20"/>
-          <w:szCs w:val="20"/>
-        </w:rPr>
-      </w:pPr>
-      <w:r>
-        <w:rPr>
-          <w:rFonts w:ascii="Verdana" w:hAnsi="Verdana"/>
-          <w:color w:val="424242"/>
-          <w:sz w:val="20"/>
-          <w:szCs w:val="20"/>
-        </w:rPr>
-        <w:t>Как следствие, </w:t>
-      </w:r>
-      <w:r>
-        <w:rPr>
-          <w:i/>
-          <w:iCs/>
-          <w:color w:val="424242"/>
-        </w:rPr>
-        <w:t>надежный пароль должен содержать в себе символы из различных диапазонов</w:t>
-      </w:r>
-      <w:r>
-        <w:rPr>
-          <w:rFonts w:ascii="Verdana" w:hAnsi="Verdana"/>
-          <w:color w:val="424242"/>
-          <w:sz w:val="20"/>
-          <w:szCs w:val="20"/>
-        </w:rPr>
-        <w:t>. Рекомендуется использовать русские и английские, прописные и строчные буквы, цифры, а также прочие символы (знаки препинания, подчеркивание и т.д.).</w:t>
-      </w:r>
-    </w:p>
-    <w:p>
-      <w:pPr>
-        <w:pStyle w:val="a6"/>
-        <w:shd w:val="clear" w:color="auto" w:fill="E0E7FA"/>
-        <w:spacing w:before="225" w:beforeAutospacing="0" w:after="225" w:afterAutospacing="0"/>
-        <w:ind w:left="225" w:right="225"/>
-        <w:rPr>
-          <w:rFonts w:ascii="Verdana" w:hAnsi="Verdana"/>
-          <w:color w:val="424242"/>
-          <w:sz w:val="20"/>
-          <w:szCs w:val="20"/>
-        </w:rPr>
-      </w:pPr>
-      <w:r>
-        <w:rPr>
-          <w:i/>
-          <w:iCs/>
-          <w:color w:val="424242"/>
-        </w:rPr>
-        <w:t>3. Атака по словарю</w:t>
-      </w:r>
-    </w:p>
-    <w:p>
-      <w:pPr>
-        <w:pStyle w:val="a6"/>
-        <w:shd w:val="clear" w:color="auto" w:fill="E0E7FA"/>
-        <w:spacing w:before="225" w:beforeAutospacing="0" w:after="225" w:afterAutospacing="0"/>
-        <w:ind w:left="225" w:right="225"/>
-        <w:rPr>
-          <w:rFonts w:ascii="Verdana" w:hAnsi="Verdana"/>
-          <w:color w:val="424242"/>
-          <w:sz w:val="20"/>
-          <w:szCs w:val="20"/>
-        </w:rPr>
-      </w:pPr>
-      <w:r>
-        <w:rPr>
-          <w:rFonts w:ascii="Verdana" w:hAnsi="Verdana"/>
-          <w:color w:val="424242"/>
-          <w:sz w:val="20"/>
-          <w:szCs w:val="20"/>
-        </w:rPr>
-        <w:t>В качестве пароля очень часто выбирается какое-то слово</w:t>
-      </w:r>
-      <w:r>
-        <w:rPr>
-          <w:rFonts w:ascii="Verdana" w:hAnsi="Verdana"/>
-          <w:color w:val="424242"/>
-          <w:sz w:val="20"/>
-          <w:szCs w:val="20"/>
-        </w:rPr>
-        <w:t xml:space="preserve"> или распространенная фраза</w:t>
-      </w:r>
-      <w:r>
-        <w:rPr>
-          <w:rFonts w:ascii="Verdana" w:hAnsi="Verdana"/>
-          <w:color w:val="424242"/>
-          <w:sz w:val="20"/>
-          <w:szCs w:val="20"/>
-        </w:rPr>
-        <w:t>. Программа автоматического перебора паролей проверяет слова, содержащиеся в заданном файле со словарем (существует огромное количество доступных словарей такого рода для разных языков). Словарь из двухсот тысяч слов проверяется такой программой за несколько секунд.</w:t>
+        <w:t>В качестве пароля очень часто выбирается какое-то слово или распространенная фраза. Программа автоматического перебора паролей проверяет слова, содержащиеся в заданном файле со словарем (существует огромное количество доступных словарей такого рода для разных языков). Словарь из двухсот тысяч слов проверяется такой программой за несколько секунд.</w:t>
       </w:r>
     </w:p>
     <w:p>
@@ -9832,8 +9712,8 @@
           <w:lang w:eastAsia="ru-RU"/>
         </w:rPr>
       </w:pPr>
-      <w:bookmarkStart w:id="1" w:name="keyword50"/>
-      <w:bookmarkEnd w:id="1"/>
+      <w:bookmarkStart w:id="2" w:name="keyword50"/>
+      <w:bookmarkEnd w:id="2"/>
       <w:r>
         <w:rPr>
           <w:rFonts w:ascii="Tahoma" w:eastAsia="Times New Roman" w:hAnsi="Tahoma" w:cs="Tahoma"/>
@@ -9886,8 +9766,8 @@
         <w:lastRenderedPageBreak/>
         <w:t>ограничение доступа к </w:t>
       </w:r>
-      <w:bookmarkStart w:id="2" w:name="keyword51"/>
-      <w:bookmarkEnd w:id="2"/>
+      <w:bookmarkStart w:id="3" w:name="keyword51"/>
+      <w:bookmarkEnd w:id="3"/>
       <w:r>
         <w:rPr>
           <w:rFonts w:ascii="Tahoma" w:eastAsia="Times New Roman" w:hAnsi="Tahoma" w:cs="Tahoma"/>
@@ -10011,8 +9891,8 @@
         </w:rPr>
         <w:t>использование программных </w:t>
       </w:r>
-      <w:bookmarkStart w:id="3" w:name="keyword52"/>
-      <w:bookmarkEnd w:id="3"/>
+      <w:bookmarkStart w:id="4" w:name="keyword52"/>
+      <w:bookmarkEnd w:id="4"/>
       <w:r>
         <w:rPr>
           <w:rFonts w:ascii="Tahoma" w:eastAsia="Times New Roman" w:hAnsi="Tahoma" w:cs="Tahoma"/>
@@ -11002,8 +10882,6 @@
           <w:lang w:eastAsia="ru-RU"/>
         </w:rPr>
       </w:pPr>
-      <w:bookmarkStart w:id="4" w:name="_GoBack"/>
-      <w:bookmarkEnd w:id="4"/>
     </w:p>
     <w:sectPr>
       <w:pgSz w:w="11906" w:h="16838"/>
